--- a/assets/tarub-bapat-cv.docx
+++ b/assets/tarub-bapat-cv.docx
@@ -133,7 +133,22 @@
                   <w:bdr w:val="none" w:sz="0" w:space="0" w:color="auto" w:frame="1"/>
                   <w:shd w:val="clear" w:color="auto" w:fill="FFFFFF"/>
                 </w:rPr>
-                <w:t>linkedin.com/in/tarun-bapat-8ab06a125</w:t>
+                <w:t>linkedin.com/in/tarun-bapat-</w:t>
+              </w:r>
+              <w:bookmarkStart w:id="0" w:name="_GoBack"/>
+              <w:bookmarkEnd w:id="0"/>
+              <w:r>
+                <w:rPr>
+                  <w:rStyle w:val="Hyperlink"/>
+                  <w:rFonts w:ascii="Segoe UI" w:hAnsi="Segoe UI" w:cs="Segoe UI"/>
+                  <w:bCs/>
+                  <w:color w:val="1D824C" w:themeColor="accent1"/>
+                  <w:sz w:val="21"/>
+                  <w:szCs w:val="21"/>
+                  <w:bdr w:val="none" w:sz="0" w:space="0" w:color="auto" w:frame="1"/>
+                  <w:shd w:val="clear" w:color="auto" w:fill="FFFFFF"/>
+                </w:rPr>
+                <w:t>8ab06a125</w:t>
               </w:r>
             </w:hyperlink>
             <w:r>
@@ -161,25 +176,9 @@
             <w:r>
               <w:t xml:space="preserve"> </w:t>
             </w:r>
-            <w:sdt>
-              <w:sdtPr>
-                <w:alias w:val="Enter Twitter/blog/portfolio:"/>
-                <w:tag w:val="Enter Twitter/blog/portfolio:"/>
-                <w:id w:val="-219367353"/>
-                <w:placeholder>
-                  <w:docPart w:val="2B5740F08ACF4586803B3F3ABAC07DB3"/>
-                </w:placeholder>
-                <w:temporary/>
-                <w:showingPlcHdr/>
-                <w15:appearance w15:val="hidden"/>
-              </w:sdtPr>
-              <w:sdtEndPr/>
-              <w:sdtContent>
-                <w:r>
-                  <w:t>Twitter/Blog/Portfolio</w:t>
-                </w:r>
-              </w:sdtContent>
-            </w:sdt>
+            <w:r>
+              <w:t>https://tarunbapat-portfolio.netlify.app/</w:t>
+            </w:r>
           </w:p>
         </w:tc>
       </w:tr>
@@ -503,6 +502,7 @@
           <w:p>
             <w:pPr>
               <w:pStyle w:val="Heading2"/>
+              <w:outlineLvl w:val="1"/>
             </w:pPr>
           </w:p>
         </w:tc>
@@ -845,7 +845,6 @@
       </w:sdtPr>
       <w:sdtEndPr/>
       <w:sdtContent>
-        <w:bookmarkStart w:id="0" w:name="_GoBack" w:displacedByCustomXml="prev"/>
         <w:p>
           <w:pPr>
             <w:pStyle w:val="Heading1"/>
@@ -854,7 +853,6 @@
             <w:t>Activities</w:t>
           </w:r>
         </w:p>
-        <w:bookmarkEnd w:id="0" w:displacedByCustomXml="next"/>
       </w:sdtContent>
     </w:sdt>
     <w:p>
@@ -26991,32 +26989,6 @@
     </w:docPart>
     <w:docPart>
       <w:docPartPr>
-        <w:name w:val="2B5740F08ACF4586803B3F3ABAC07DB3"/>
-        <w:category>
-          <w:name w:val="General"/>
-          <w:gallery w:val="placeholder"/>
-        </w:category>
-        <w:types>
-          <w:type w:val="bbPlcHdr"/>
-        </w:types>
-        <w:behaviors>
-          <w:behavior w:val="content"/>
-        </w:behaviors>
-        <w:guid w:val="{993E099C-65FA-4CAD-96F9-B54337FDEA36}"/>
-      </w:docPartPr>
-      <w:docPartBody>
-        <w:p>
-          <w:pPr>
-            <w:pStyle w:val="2B5740F08ACF4586803B3F3ABAC07DB3"/>
-          </w:pPr>
-          <w:r>
-            <w:t>Twitter/Blog/Portfolio</w:t>
-          </w:r>
-        </w:p>
-      </w:docPartBody>
-    </w:docPart>
-    <w:docPart>
-      <w:docPartPr>
         <w:name w:val="F49B8B06B75A40E0BF31F7DF31EBF895"/>
         <w:category>
           <w:name w:val="General"/>
@@ -27314,6 +27286,7 @@
     <w:rsid w:val="00006A49"/>
     <w:rsid w:val="00363984"/>
     <w:rsid w:val="00AE1690"/>
+    <w:rsid w:val="00CA03D2"/>
   </w:rsids>
   <m:mathPr>
     <m:mathFont m:val="Cambria Math"/>
